--- a/Entry text.docx
+++ b/Entry text.docx
@@ -16,7 +16,166 @@
           <w:b/>
           <w:bCs/>
         </w:rPr>
-        <w:t>Entry text</w:t>
+        <w:t>About</w:t>
+      </w:r>
+    </w:p>
+    <w:p>
+      <w:pPr>
+        <w:rPr>
+          <w:rFonts w:ascii="Times New Roman" w:eastAsia="Times New Roman" w:hAnsi="Times New Roman" w:cs="Times New Roman"/>
+          <w:b/>
+          <w:bCs/>
+        </w:rPr>
+      </w:pPr>
+    </w:p>
+    <w:p>
+      <w:pPr>
+        <w:rPr>
+          <w:rFonts w:ascii="Times New Roman" w:eastAsia="Times New Roman" w:hAnsi="Times New Roman" w:cs="Times New Roman"/>
+        </w:rPr>
+      </w:pPr>
+      <w:r>
+        <w:rPr>
+          <w:rFonts w:ascii="Times New Roman" w:eastAsia="Times New Roman" w:hAnsi="Times New Roman" w:cs="Times New Roman"/>
+        </w:rPr>
+        <w:t>Hmm, most of these images do the same thing</w:t>
+      </w:r>
+      <w:r>
+        <w:rPr>
+          <w:rFonts w:ascii="Times New Roman" w:eastAsia="Times New Roman" w:hAnsi="Times New Roman" w:cs="Times New Roman"/>
+        </w:rPr>
+        <w:t>. Maybe a carousel to show how the flame changes over time?</w:t>
+      </w:r>
+    </w:p>
+    <w:p>
+      <w:pPr>
+        <w:rPr>
+          <w:rFonts w:ascii="Times New Roman" w:eastAsia="Times New Roman" w:hAnsi="Times New Roman" w:cs="Times New Roman"/>
+          <w:b/>
+          <w:bCs/>
+        </w:rPr>
+      </w:pPr>
+    </w:p>
+    <w:p>
+      <w:pPr>
+        <w:pStyle w:val="ListParagraph"/>
+        <w:numPr>
+          <w:ilvl w:val="0"/>
+          <w:numId w:val="4"/>
+        </w:numPr>
+        <w:rPr>
+          <w:rFonts w:ascii="Times New Roman" w:eastAsia="Times New Roman" w:hAnsi="Times New Roman" w:cs="Times New Roman"/>
+          <w:b/>
+          <w:bCs/>
+        </w:rPr>
+      </w:pPr>
+      <w:r>
+        <w:rPr>
+          <w:rFonts w:ascii="Times New Roman" w:eastAsia="Times New Roman" w:hAnsi="Times New Roman" w:cs="Times New Roman"/>
+          <w:b/>
+          <w:bCs/>
+        </w:rPr>
+        <w:t>600_0027</w:t>
+      </w:r>
+    </w:p>
+    <w:p>
+      <w:pPr>
+        <w:pStyle w:val="ListParagraph"/>
+        <w:numPr>
+          <w:ilvl w:val="0"/>
+          <w:numId w:val="4"/>
+        </w:numPr>
+        <w:rPr>
+          <w:rFonts w:ascii="Times New Roman" w:eastAsia="Times New Roman" w:hAnsi="Times New Roman" w:cs="Times New Roman"/>
+          <w:b/>
+          <w:bCs/>
+        </w:rPr>
+      </w:pPr>
+      <w:r>
+        <w:rPr>
+          <w:rFonts w:ascii="Times New Roman" w:eastAsia="Times New Roman" w:hAnsi="Times New Roman" w:cs="Times New Roman"/>
+          <w:b/>
+          <w:bCs/>
+        </w:rPr>
+        <w:t>600_</w:t>
+      </w:r>
+      <w:r>
+        <w:rPr>
+          <w:rFonts w:ascii="Times New Roman" w:eastAsia="Times New Roman" w:hAnsi="Times New Roman" w:cs="Times New Roman"/>
+          <w:b/>
+          <w:bCs/>
+        </w:rPr>
+        <w:t>0090</w:t>
+      </w:r>
+    </w:p>
+    <w:p>
+      <w:pPr>
+        <w:pStyle w:val="ListParagraph"/>
+        <w:numPr>
+          <w:ilvl w:val="0"/>
+          <w:numId w:val="4"/>
+        </w:numPr>
+        <w:rPr>
+          <w:rFonts w:ascii="Times New Roman" w:eastAsia="Times New Roman" w:hAnsi="Times New Roman" w:cs="Times New Roman"/>
+          <w:b/>
+          <w:bCs/>
+        </w:rPr>
+      </w:pPr>
+      <w:r>
+        <w:rPr>
+          <w:rFonts w:ascii="Times New Roman" w:eastAsia="Times New Roman" w:hAnsi="Times New Roman" w:cs="Times New Roman"/>
+          <w:b/>
+          <w:bCs/>
+        </w:rPr>
+        <w:t>600_0289</w:t>
+      </w:r>
+    </w:p>
+    <w:p>
+      <w:pPr>
+        <w:pStyle w:val="ListParagraph"/>
+        <w:numPr>
+          <w:ilvl w:val="0"/>
+          <w:numId w:val="4"/>
+        </w:numPr>
+        <w:rPr>
+          <w:rFonts w:ascii="Times New Roman" w:eastAsia="Times New Roman" w:hAnsi="Times New Roman" w:cs="Times New Roman"/>
+          <w:b/>
+          <w:bCs/>
+        </w:rPr>
+      </w:pPr>
+      <w:r>
+        <w:rPr>
+          <w:rFonts w:ascii="Times New Roman" w:eastAsia="Times New Roman" w:hAnsi="Times New Roman" w:cs="Times New Roman"/>
+          <w:b/>
+          <w:bCs/>
+        </w:rPr>
+        <w:t>600_0314</w:t>
+      </w:r>
+    </w:p>
+    <w:p>
+      <w:pPr>
+        <w:rPr>
+          <w:rFonts w:ascii="Times New Roman" w:eastAsia="Times New Roman" w:hAnsi="Times New Roman" w:cs="Times New Roman"/>
+          <w:b/>
+          <w:bCs/>
+        </w:rPr>
+      </w:pPr>
+    </w:p>
+    <w:p>
+      <w:pPr>
+        <w:rPr>
+          <w:rFonts w:ascii="Times New Roman" w:eastAsia="Times New Roman" w:hAnsi="Times New Roman" w:cs="Times New Roman"/>
+          <w:b/>
+          <w:bCs/>
+        </w:rPr>
+      </w:pPr>
+      <w:r>
+        <w:rPr>
+          <w:rFonts w:ascii="Times New Roman" w:eastAsia="Times New Roman" w:hAnsi="Times New Roman" w:cs="Times New Roman"/>
+          <w:b/>
+          <w:bCs/>
+        </w:rPr>
+        <w:t>About text</w:t>
       </w:r>
     </w:p>
     <w:p>
@@ -116,7 +275,13 @@
         <w:rPr>
           <w:rFonts w:ascii="Times New Roman" w:eastAsia="Times New Roman" w:hAnsi="Times New Roman" w:cs="Times New Roman"/>
         </w:rPr>
-        <w:t>the piece’s title</w:t>
+        <w:t>the title</w:t>
+      </w:r>
+      <w:r>
+        <w:rPr>
+          <w:rFonts w:ascii="Times New Roman" w:eastAsia="Times New Roman" w:hAnsi="Times New Roman" w:cs="Times New Roman"/>
+        </w:rPr>
+        <w:t xml:space="preserve"> of the work</w:t>
       </w:r>
       <w:r>
         <w:rPr>
@@ -142,7 +307,7 @@
         <w:rPr>
           <w:rFonts w:ascii="Times New Roman" w:eastAsia="Times New Roman" w:hAnsi="Times New Roman" w:cs="Times New Roman"/>
         </w:rPr>
-        <w:t>and</w:t>
+        <w:t>but</w:t>
       </w:r>
       <w:r>
         <w:rPr>
@@ -239,6 +404,66 @@
           <w:rFonts w:ascii="Times New Roman" w:eastAsia="Times New Roman" w:hAnsi="Times New Roman" w:cs="Times New Roman"/>
         </w:rPr>
         <w:t>).</w:t>
+      </w:r>
+    </w:p>
+    <w:p>
+      <w:pPr>
+        <w:rPr>
+          <w:rFonts w:ascii="Times New Roman" w:eastAsia="Times New Roman" w:hAnsi="Times New Roman" w:cs="Times New Roman"/>
+        </w:rPr>
+      </w:pPr>
+    </w:p>
+    <w:p>
+      <w:pPr>
+        <w:rPr>
+          <w:rFonts w:ascii="Times New Roman" w:eastAsia="Times New Roman" w:hAnsi="Times New Roman" w:cs="Times New Roman"/>
+        </w:rPr>
+      </w:pPr>
+      <w:r>
+        <w:rPr>
+          <w:rFonts w:ascii="Times New Roman" w:eastAsia="Times New Roman" w:hAnsi="Times New Roman" w:cs="Times New Roman"/>
+        </w:rPr>
+        <w:t>[I recommend the “Team Boxed” component for our about page]</w:t>
+      </w:r>
+    </w:p>
+    <w:p>
+      <w:pPr>
+        <w:rPr>
+          <w:rFonts w:ascii="Times New Roman" w:eastAsia="Times New Roman" w:hAnsi="Times New Roman" w:cs="Times New Roman"/>
+        </w:rPr>
+      </w:pPr>
+    </w:p>
+    <w:p>
+      <w:pPr>
+        <w:rPr>
+          <w:rFonts w:ascii="Times New Roman" w:eastAsia="Times New Roman" w:hAnsi="Times New Roman" w:cs="Times New Roman"/>
+          <w:b/>
+          <w:bCs/>
+        </w:rPr>
+      </w:pPr>
+      <w:r>
+        <w:rPr>
+          <w:rFonts w:ascii="Times New Roman" w:eastAsia="Times New Roman" w:hAnsi="Times New Roman" w:cs="Times New Roman"/>
+          <w:b/>
+          <w:bCs/>
+        </w:rPr>
+        <w:t>Acknowle</w:t>
+      </w:r>
+      <w:r>
+        <w:rPr>
+          <w:rFonts w:ascii="Times New Roman" w:eastAsia="Times New Roman" w:hAnsi="Times New Roman" w:cs="Times New Roman"/>
+          <w:b/>
+          <w:bCs/>
+        </w:rPr>
+        <w:t>dge</w:t>
+      </w:r>
+      <w:r>
+        <w:rPr>
+          <w:rFonts w:ascii="Times New Roman" w:eastAsia="Times New Roman" w:hAnsi="Times New Roman" w:cs="Times New Roman"/>
+          <w:b/>
+          <w:bCs/>
+        </w:rPr>
+        <w:t>ments</w:t>
       </w:r>
     </w:p>
     <w:p>
@@ -370,8 +595,460 @@
         <w:rPr>
           <w:rFonts w:ascii="Times New Roman" w:eastAsia="Times New Roman" w:hAnsi="Times New Roman" w:cs="Times New Roman"/>
         </w:rPr>
-        <w:t>Special thanks to the Flaming Lotus Girls for technical advice.</w:t>
-      </w:r>
+        <w:t>Special thanks to the Flaming Lotus Girls for technical advice</w:t>
+      </w:r>
+      <w:r>
+        <w:rPr>
+          <w:rFonts w:ascii="Times New Roman" w:eastAsia="Times New Roman" w:hAnsi="Times New Roman" w:cs="Times New Roman"/>
+        </w:rPr>
+        <w:t xml:space="preserve"> and inspiration</w:t>
+      </w:r>
+      <w:r>
+        <w:rPr>
+          <w:rFonts w:ascii="Times New Roman" w:eastAsia="Times New Roman" w:hAnsi="Times New Roman" w:cs="Times New Roman"/>
+        </w:rPr>
+        <w:t>.</w:t>
+      </w:r>
+    </w:p>
+    <w:p>
+      <w:pPr>
+        <w:rPr>
+          <w:rFonts w:ascii="Times New Roman" w:eastAsia="Times New Roman" w:hAnsi="Times New Roman" w:cs="Times New Roman"/>
+        </w:rPr>
+      </w:pPr>
+    </w:p>
+    <w:p>
+      <w:pPr>
+        <w:rPr>
+          <w:rFonts w:ascii="Times New Roman" w:eastAsia="Times New Roman" w:hAnsi="Times New Roman" w:cs="Times New Roman"/>
+          <w:b/>
+          <w:bCs/>
+        </w:rPr>
+      </w:pPr>
+      <w:r>
+        <w:rPr>
+          <w:rFonts w:ascii="Times New Roman" w:eastAsia="Times New Roman" w:hAnsi="Times New Roman" w:cs="Times New Roman"/>
+          <w:b/>
+          <w:bCs/>
+        </w:rPr>
+        <w:t>Performance</w:t>
+      </w:r>
+    </w:p>
+    <w:p>
+      <w:pPr>
+        <w:rPr>
+          <w:rFonts w:ascii="Times New Roman" w:eastAsia="Times New Roman" w:hAnsi="Times New Roman" w:cs="Times New Roman"/>
+          <w:b/>
+          <w:bCs/>
+        </w:rPr>
+      </w:pPr>
+    </w:p>
+    <w:p>
+      <w:pPr>
+        <w:pStyle w:val="ListParagraph"/>
+        <w:numPr>
+          <w:ilvl w:val="0"/>
+          <w:numId w:val="2"/>
+        </w:numPr>
+        <w:rPr>
+          <w:rFonts w:ascii="Times New Roman" w:eastAsia="Times New Roman" w:hAnsi="Times New Roman" w:cs="Times New Roman"/>
+        </w:rPr>
+      </w:pPr>
+      <w:r>
+        <w:rPr>
+          <w:rFonts w:ascii="Times New Roman" w:eastAsia="Times New Roman" w:hAnsi="Times New Roman" w:cs="Times New Roman"/>
+        </w:rPr>
+        <w:t>600-8771-2</w:t>
+      </w:r>
+    </w:p>
+    <w:p>
+      <w:pPr>
+        <w:pStyle w:val="ListParagraph"/>
+        <w:numPr>
+          <w:ilvl w:val="1"/>
+          <w:numId w:val="2"/>
+        </w:numPr>
+        <w:rPr>
+          <w:rFonts w:ascii="Times New Roman" w:eastAsia="Times New Roman" w:hAnsi="Times New Roman" w:cs="Times New Roman"/>
+        </w:rPr>
+      </w:pPr>
+      <w:r>
+        <w:rPr>
+          <w:rFonts w:ascii="Times New Roman" w:eastAsia="Times New Roman" w:hAnsi="Times New Roman" w:cs="Times New Roman"/>
+        </w:rPr>
+        <w:t>Piles of recycled iron, or “charges”, ready to feed the furnace</w:t>
+      </w:r>
+    </w:p>
+    <w:p>
+      <w:pPr>
+        <w:pStyle w:val="ListParagraph"/>
+        <w:numPr>
+          <w:ilvl w:val="0"/>
+          <w:numId w:val="2"/>
+        </w:numPr>
+        <w:rPr>
+          <w:rFonts w:ascii="Times New Roman" w:eastAsia="Times New Roman" w:hAnsi="Times New Roman" w:cs="Times New Roman"/>
+        </w:rPr>
+      </w:pPr>
+      <w:r>
+        <w:rPr>
+          <w:rFonts w:ascii="Times New Roman" w:eastAsia="Times New Roman" w:hAnsi="Times New Roman" w:cs="Times New Roman"/>
+        </w:rPr>
+        <w:t>600-8773</w:t>
+      </w:r>
+    </w:p>
+    <w:p>
+      <w:pPr>
+        <w:pStyle w:val="ListParagraph"/>
+        <w:numPr>
+          <w:ilvl w:val="1"/>
+          <w:numId w:val="2"/>
+        </w:numPr>
+        <w:rPr>
+          <w:rFonts w:ascii="Times New Roman" w:eastAsia="Times New Roman" w:hAnsi="Times New Roman" w:cs="Times New Roman"/>
+        </w:rPr>
+      </w:pPr>
+      <w:r>
+        <w:rPr>
+          <w:rFonts w:ascii="Times New Roman" w:eastAsia="Times New Roman" w:hAnsi="Times New Roman" w:cs="Times New Roman"/>
+        </w:rPr>
+        <w:t>Sand molds laid out on the pour floor</w:t>
+      </w:r>
+    </w:p>
+    <w:p>
+      <w:pPr>
+        <w:pStyle w:val="ListParagraph"/>
+        <w:numPr>
+          <w:ilvl w:val="0"/>
+          <w:numId w:val="2"/>
+        </w:numPr>
+        <w:rPr>
+          <w:rFonts w:ascii="Times New Roman" w:eastAsia="Times New Roman" w:hAnsi="Times New Roman" w:cs="Times New Roman"/>
+        </w:rPr>
+      </w:pPr>
+      <w:r>
+        <w:rPr>
+          <w:rFonts w:ascii="Times New Roman" w:eastAsia="Times New Roman" w:hAnsi="Times New Roman" w:cs="Times New Roman"/>
+        </w:rPr>
+        <w:t>600-8785</w:t>
+      </w:r>
+    </w:p>
+    <w:p>
+      <w:pPr>
+        <w:pStyle w:val="ListParagraph"/>
+        <w:numPr>
+          <w:ilvl w:val="1"/>
+          <w:numId w:val="2"/>
+        </w:numPr>
+        <w:rPr>
+          <w:rFonts w:ascii="Times New Roman" w:eastAsia="Times New Roman" w:hAnsi="Times New Roman" w:cs="Times New Roman"/>
+        </w:rPr>
+      </w:pPr>
+      <w:r>
+        <w:rPr>
+          <w:rFonts w:ascii="Times New Roman" w:eastAsia="Times New Roman" w:hAnsi="Times New Roman" w:cs="Times New Roman"/>
+        </w:rPr>
+        <w:t>“Burning in” the furnace to get it hot enough to melt metal</w:t>
+      </w:r>
+    </w:p>
+    <w:p>
+      <w:pPr>
+        <w:pStyle w:val="ListParagraph"/>
+        <w:numPr>
+          <w:ilvl w:val="0"/>
+          <w:numId w:val="2"/>
+        </w:numPr>
+        <w:rPr>
+          <w:rFonts w:ascii="Times New Roman" w:eastAsia="Times New Roman" w:hAnsi="Times New Roman" w:cs="Times New Roman"/>
+        </w:rPr>
+      </w:pPr>
+      <w:r>
+        <w:rPr>
+          <w:rFonts w:ascii="Times New Roman" w:eastAsia="Times New Roman" w:hAnsi="Times New Roman" w:cs="Times New Roman"/>
+        </w:rPr>
+        <w:t>600_8330</w:t>
+      </w:r>
+    </w:p>
+    <w:p>
+      <w:pPr>
+        <w:pStyle w:val="ListParagraph"/>
+        <w:numPr>
+          <w:ilvl w:val="1"/>
+          <w:numId w:val="2"/>
+        </w:numPr>
+        <w:rPr>
+          <w:rFonts w:ascii="Times New Roman" w:eastAsia="Times New Roman" w:hAnsi="Times New Roman" w:cs="Times New Roman"/>
+        </w:rPr>
+      </w:pPr>
+      <w:r>
+        <w:rPr>
+          <w:rFonts w:ascii="Times New Roman" w:eastAsia="Times New Roman" w:hAnsi="Times New Roman" w:cs="Times New Roman"/>
+        </w:rPr>
+        <w:t>Tapping the furnace and f</w:t>
+      </w:r>
+      <w:r>
+        <w:rPr>
+          <w:rFonts w:ascii="Times New Roman" w:eastAsia="Times New Roman" w:hAnsi="Times New Roman" w:cs="Times New Roman"/>
+        </w:rPr>
+        <w:t>illing a ladle with molten iron</w:t>
+      </w:r>
+    </w:p>
+    <w:p>
+      <w:pPr>
+        <w:pStyle w:val="ListParagraph"/>
+        <w:numPr>
+          <w:ilvl w:val="0"/>
+          <w:numId w:val="2"/>
+        </w:numPr>
+        <w:rPr>
+          <w:rFonts w:ascii="Times New Roman" w:eastAsia="Times New Roman" w:hAnsi="Times New Roman" w:cs="Times New Roman"/>
+        </w:rPr>
+      </w:pPr>
+      <w:r>
+        <w:rPr>
+          <w:rFonts w:ascii="Times New Roman" w:eastAsia="Times New Roman" w:hAnsi="Times New Roman" w:cs="Times New Roman"/>
+        </w:rPr>
+        <w:t>600_9050</w:t>
+      </w:r>
+    </w:p>
+    <w:p>
+      <w:pPr>
+        <w:pStyle w:val="ListParagraph"/>
+        <w:numPr>
+          <w:ilvl w:val="1"/>
+          <w:numId w:val="2"/>
+        </w:numPr>
+        <w:rPr>
+          <w:rFonts w:ascii="Times New Roman" w:eastAsia="Times New Roman" w:hAnsi="Times New Roman" w:cs="Times New Roman"/>
+        </w:rPr>
+      </w:pPr>
+      <w:r>
+        <w:rPr>
+          <w:rFonts w:ascii="Times New Roman" w:eastAsia="Times New Roman" w:hAnsi="Times New Roman" w:cs="Times New Roman"/>
+        </w:rPr>
+        <w:t>The l</w:t>
+      </w:r>
+      <w:r>
+        <w:rPr>
+          <w:rFonts w:ascii="Times New Roman" w:eastAsia="Times New Roman" w:hAnsi="Times New Roman" w:cs="Times New Roman"/>
+        </w:rPr>
+        <w:t>adle crew pours a mold with the help of a dross skimmer</w:t>
+      </w:r>
+      <w:r>
+        <w:rPr>
+          <w:rFonts w:ascii="Times New Roman" w:eastAsia="Times New Roman" w:hAnsi="Times New Roman" w:cs="Times New Roman"/>
+        </w:rPr>
+        <w:t>.</w:t>
+      </w:r>
+    </w:p>
+    <w:p>
+      <w:pPr>
+        <w:pStyle w:val="ListParagraph"/>
+        <w:numPr>
+          <w:ilvl w:val="0"/>
+          <w:numId w:val="2"/>
+        </w:numPr>
+        <w:rPr>
+          <w:rFonts w:ascii="Times New Roman" w:eastAsia="Times New Roman" w:hAnsi="Times New Roman" w:cs="Times New Roman"/>
+        </w:rPr>
+      </w:pPr>
+      <w:r>
+        <w:rPr>
+          <w:rFonts w:ascii="Times New Roman" w:eastAsia="Times New Roman" w:hAnsi="Times New Roman" w:cs="Times New Roman"/>
+        </w:rPr>
+        <w:t>600_914</w:t>
+      </w:r>
+    </w:p>
+    <w:p>
+      <w:pPr>
+        <w:pStyle w:val="ListParagraph"/>
+        <w:numPr>
+          <w:ilvl w:val="1"/>
+          <w:numId w:val="2"/>
+        </w:numPr>
+        <w:rPr>
+          <w:rFonts w:ascii="Times New Roman" w:eastAsia="Times New Roman" w:hAnsi="Times New Roman" w:cs="Times New Roman"/>
+        </w:rPr>
+      </w:pPr>
+      <w:r>
+        <w:rPr>
+          <w:rFonts w:ascii="Times New Roman" w:eastAsia="Times New Roman" w:hAnsi="Times New Roman" w:cs="Times New Roman"/>
+        </w:rPr>
+        <w:t>Reverse-gated molds fill from the bottom like magic!</w:t>
+      </w:r>
+    </w:p>
+    <w:p>
+      <w:pPr>
+        <w:pStyle w:val="ListParagraph"/>
+        <w:numPr>
+          <w:ilvl w:val="0"/>
+          <w:numId w:val="2"/>
+        </w:numPr>
+        <w:rPr>
+          <w:rFonts w:ascii="Times New Roman" w:eastAsia="Times New Roman" w:hAnsi="Times New Roman" w:cs="Times New Roman"/>
+        </w:rPr>
+      </w:pPr>
+      <w:r>
+        <w:rPr>
+          <w:rFonts w:ascii="Times New Roman" w:eastAsia="Times New Roman" w:hAnsi="Times New Roman" w:cs="Times New Roman"/>
+        </w:rPr>
+        <w:t>600_9253</w:t>
+      </w:r>
+    </w:p>
+    <w:p>
+      <w:pPr>
+        <w:pStyle w:val="ListParagraph"/>
+        <w:numPr>
+          <w:ilvl w:val="1"/>
+          <w:numId w:val="2"/>
+        </w:numPr>
+        <w:rPr>
+          <w:rFonts w:ascii="Times New Roman" w:eastAsia="Times New Roman" w:hAnsi="Times New Roman" w:cs="Times New Roman"/>
+        </w:rPr>
+      </w:pPr>
+      <w:r>
+        <w:rPr>
+          <w:rFonts w:ascii="Times New Roman" w:eastAsia="Times New Roman" w:hAnsi="Times New Roman" w:cs="Times New Roman"/>
+        </w:rPr>
+        <w:t>“Reaction molds” can contain wood or other materials that shoot sparks as moisture escapes.</w:t>
+      </w:r>
+    </w:p>
+    <w:p>
+      <w:pPr>
+        <w:pStyle w:val="ListParagraph"/>
+        <w:numPr>
+          <w:ilvl w:val="0"/>
+          <w:numId w:val="2"/>
+        </w:numPr>
+        <w:rPr>
+          <w:rFonts w:ascii="Times New Roman" w:eastAsia="Times New Roman" w:hAnsi="Times New Roman" w:cs="Times New Roman"/>
+        </w:rPr>
+      </w:pPr>
+      <w:r>
+        <w:rPr>
+          <w:rFonts w:ascii="Times New Roman" w:eastAsia="Times New Roman" w:hAnsi="Times New Roman" w:cs="Times New Roman"/>
+        </w:rPr>
+        <w:t>600_9596</w:t>
+      </w:r>
+    </w:p>
+    <w:p>
+      <w:pPr>
+        <w:pStyle w:val="ListParagraph"/>
+        <w:numPr>
+          <w:ilvl w:val="1"/>
+          <w:numId w:val="2"/>
+        </w:numPr>
+        <w:rPr>
+          <w:rFonts w:ascii="Times New Roman" w:eastAsia="Times New Roman" w:hAnsi="Times New Roman" w:cs="Times New Roman"/>
+        </w:rPr>
+      </w:pPr>
+      <w:r>
+        <w:rPr>
+          <w:rFonts w:ascii="Times New Roman" w:eastAsia="Times New Roman" w:hAnsi="Times New Roman" w:cs="Times New Roman"/>
+        </w:rPr>
+        <w:lastRenderedPageBreak/>
+        <w:t>When the pour is done, we “drop the bottom” so that unused metal doesn’t freeze in the furnace.</w:t>
+      </w:r>
+    </w:p>
+    <w:p>
+      <w:pPr>
+        <w:rPr>
+          <w:rFonts w:ascii="Times New Roman" w:eastAsia="Times New Roman" w:hAnsi="Times New Roman" w:cs="Times New Roman"/>
+        </w:rPr>
+      </w:pPr>
+    </w:p>
+    <w:p>
+      <w:pPr>
+        <w:rPr>
+          <w:rFonts w:ascii="Times New Roman" w:eastAsia="Times New Roman" w:hAnsi="Times New Roman" w:cs="Times New Roman"/>
+          <w:b/>
+          <w:bCs/>
+        </w:rPr>
+      </w:pPr>
+      <w:r>
+        <w:rPr>
+          <w:rFonts w:ascii="Times New Roman" w:eastAsia="Times New Roman" w:hAnsi="Times New Roman" w:cs="Times New Roman"/>
+          <w:b/>
+          <w:bCs/>
+        </w:rPr>
+        <w:t xml:space="preserve">Index </w:t>
+      </w:r>
+      <w:r>
+        <w:rPr>
+          <w:rFonts w:ascii="Times New Roman" w:eastAsia="Times New Roman" w:hAnsi="Times New Roman" w:cs="Times New Roman"/>
+          <w:b/>
+          <w:bCs/>
+        </w:rPr>
+        <w:t>Hero Candidates</w:t>
+      </w:r>
+    </w:p>
+    <w:p>
+      <w:pPr>
+        <w:rPr>
+          <w:rFonts w:ascii="Times New Roman" w:eastAsia="Times New Roman" w:hAnsi="Times New Roman" w:cs="Times New Roman"/>
+        </w:rPr>
+      </w:pPr>
+    </w:p>
+    <w:p>
+      <w:pPr>
+        <w:pStyle w:val="ListParagraph"/>
+        <w:numPr>
+          <w:ilvl w:val="0"/>
+          <w:numId w:val="3"/>
+        </w:numPr>
+        <w:rPr>
+          <w:rFonts w:ascii="Times New Roman" w:eastAsia="Times New Roman" w:hAnsi="Times New Roman" w:cs="Times New Roman"/>
+        </w:rPr>
+      </w:pPr>
+      <w:r>
+        <w:rPr>
+          <w:rFonts w:ascii="Times New Roman" w:eastAsia="Times New Roman" w:hAnsi="Times New Roman" w:cs="Times New Roman"/>
+        </w:rPr>
+        <w:t>600_9185</w:t>
+      </w:r>
+    </w:p>
+    <w:p>
+      <w:pPr>
+        <w:pStyle w:val="ListParagraph"/>
+        <w:numPr>
+          <w:ilvl w:val="0"/>
+          <w:numId w:val="3"/>
+        </w:numPr>
+        <w:rPr>
+          <w:rFonts w:ascii="Times New Roman" w:eastAsia="Times New Roman" w:hAnsi="Times New Roman" w:cs="Times New Roman"/>
+        </w:rPr>
+      </w:pPr>
+      <w:r>
+        <w:rPr>
+          <w:rFonts w:ascii="Times New Roman" w:eastAsia="Times New Roman" w:hAnsi="Times New Roman" w:cs="Times New Roman"/>
+        </w:rPr>
+        <w:t>600_9185-2</w:t>
+      </w:r>
+    </w:p>
+    <w:p>
+      <w:pPr>
+        <w:pStyle w:val="ListParagraph"/>
+        <w:numPr>
+          <w:ilvl w:val="0"/>
+          <w:numId w:val="3"/>
+        </w:numPr>
+        <w:rPr>
+          <w:rFonts w:ascii="Times New Roman" w:eastAsia="Times New Roman" w:hAnsi="Times New Roman" w:cs="Times New Roman"/>
+        </w:rPr>
+      </w:pPr>
+      <w:r>
+        <w:rPr>
+          <w:rFonts w:ascii="Times New Roman" w:eastAsia="Times New Roman" w:hAnsi="Times New Roman" w:cs="Times New Roman"/>
+        </w:rPr>
+        <w:t>600_9288</w:t>
+      </w:r>
+    </w:p>
+    <w:p>
+      <w:pPr>
+        <w:rPr>
+          <w:rFonts w:ascii="Times New Roman" w:eastAsia="Times New Roman" w:hAnsi="Times New Roman" w:cs="Times New Roman"/>
+        </w:rPr>
+      </w:pPr>
     </w:p>
     <w:p>
       <w:pPr>
@@ -581,6 +1258,92 @@
 <file path=word/numbering.xml><?xml version="1.0" encoding="utf-8"?>
 <w:numbering xmlns:wpc="http://schemas.microsoft.com/office/word/2010/wordprocessingCanvas" xmlns:cx="http://schemas.microsoft.com/office/drawing/2014/chartex" xmlns:cx1="http://schemas.microsoft.com/office/drawing/2015/9/8/chartex" xmlns:cx2="http://schemas.microsoft.com/office/drawing/2015/10/21/chartex" xmlns:cx3="http://schemas.microsoft.com/office/drawing/2016/5/9/chartex" xmlns:cx4="http://schemas.microsoft.com/office/drawing/2016/5/10/chartex" xmlns:cx5="http://schemas.microsoft.com/office/drawing/2016/5/11/chartex" xmlns:cx6="http://schemas.microsoft.com/office/drawing/2016/5/12/chartex" xmlns:cx7="http://schemas.microsoft.com/office/drawing/2016/5/13/chartex" xmlns:cx8="http://schemas.microsoft.com/office/drawing/2016/5/14/chartex" xmlns:mc="http://schemas.openxmlformats.org/markup-compatibility/2006" xmlns:aink="http://schemas.microsoft.com/office/drawing/2016/ink" xmlns:am3d="http://schemas.microsoft.com/office/drawing/2017/model3d" xmlns:o="urn:schemas-microsoft-com:office:office" xmlns:r="http://schemas.openxmlformats.org/officeDocument/2006/relationships" xmlns:m="http://schemas.openxmlformats.org/officeDocument/2006/math" xmlns:v="urn:schemas-microsoft-com:vml" xmlns:wp14="http://schemas.microsoft.com/office/word/2010/wordprocessingDrawing" xmlns:wp="http://schemas.openxmlformats.org/drawingml/2006/wordprocessingDrawing" xmlns:w10="urn:schemas-microsoft-com:office:word" xmlns:w="http://schemas.openxmlformats.org/wordprocessingml/2006/main" xmlns:w14="http://schemas.microsoft.com/office/word/2010/wordml" xmlns:w15="http://schemas.microsoft.com/office/word/2012/wordml" xmlns:w16cex="http://schemas.microsoft.com/office/word/2018/wordml/cex" xmlns:w16cid="http://schemas.microsoft.com/office/word/2016/wordml/cid" xmlns:w16="http://schemas.microsoft.com/office/word/2018/wordml" xmlns:w16se="http://schemas.microsoft.com/office/word/2015/wordml/symex" xmlns:wpg="http://schemas.microsoft.com/office/word/2010/wordprocessingGroup" xmlns:wpi="http://schemas.microsoft.com/office/word/2010/wordprocessingInk" xmlns:wne="http://schemas.microsoft.com/office/word/2006/wordml" xmlns:wps="http://schemas.microsoft.com/office/word/2010/wordprocessingShape" mc:Ignorable="w14 w15 w16se w16cid w16 w16cex wp14">
   <w:abstractNum w:abstractNumId="0" w15:restartNumberingAfterBreak="0">
+    <w:nsid w:val="03797AAB"/>
+    <w:multiLevelType w:val="hybridMultilevel"/>
+    <w:tmpl w:val="7BB66E1A"/>
+    <w:lvl w:ilvl="0" w:tplc="0409000F">
+      <w:start w:val="1"/>
+      <w:numFmt w:val="decimal"/>
+      <w:lvlText w:val="%1."/>
+      <w:lvlJc w:val="left"/>
+      <w:pPr>
+        <w:ind w:left="720" w:hanging="360"/>
+      </w:pPr>
+    </w:lvl>
+    <w:lvl w:ilvl="1" w:tplc="04090019">
+      <w:start w:val="1"/>
+      <w:numFmt w:val="lowerLetter"/>
+      <w:lvlText w:val="%2."/>
+      <w:lvlJc w:val="left"/>
+      <w:pPr>
+        <w:ind w:left="1440" w:hanging="360"/>
+      </w:pPr>
+    </w:lvl>
+    <w:lvl w:ilvl="2" w:tplc="0409001B" w:tentative="1">
+      <w:start w:val="1"/>
+      <w:numFmt w:val="lowerRoman"/>
+      <w:lvlText w:val="%3."/>
+      <w:lvlJc w:val="right"/>
+      <w:pPr>
+        <w:ind w:left="2160" w:hanging="180"/>
+      </w:pPr>
+    </w:lvl>
+    <w:lvl w:ilvl="3" w:tplc="0409000F" w:tentative="1">
+      <w:start w:val="1"/>
+      <w:numFmt w:val="decimal"/>
+      <w:lvlText w:val="%4."/>
+      <w:lvlJc w:val="left"/>
+      <w:pPr>
+        <w:ind w:left="2880" w:hanging="360"/>
+      </w:pPr>
+    </w:lvl>
+    <w:lvl w:ilvl="4" w:tplc="04090019" w:tentative="1">
+      <w:start w:val="1"/>
+      <w:numFmt w:val="lowerLetter"/>
+      <w:lvlText w:val="%5."/>
+      <w:lvlJc w:val="left"/>
+      <w:pPr>
+        <w:ind w:left="3600" w:hanging="360"/>
+      </w:pPr>
+    </w:lvl>
+    <w:lvl w:ilvl="5" w:tplc="0409001B" w:tentative="1">
+      <w:start w:val="1"/>
+      <w:numFmt w:val="lowerRoman"/>
+      <w:lvlText w:val="%6."/>
+      <w:lvlJc w:val="right"/>
+      <w:pPr>
+        <w:ind w:left="4320" w:hanging="180"/>
+      </w:pPr>
+    </w:lvl>
+    <w:lvl w:ilvl="6" w:tplc="0409000F" w:tentative="1">
+      <w:start w:val="1"/>
+      <w:numFmt w:val="decimal"/>
+      <w:lvlText w:val="%7."/>
+      <w:lvlJc w:val="left"/>
+      <w:pPr>
+        <w:ind w:left="5040" w:hanging="360"/>
+      </w:pPr>
+    </w:lvl>
+    <w:lvl w:ilvl="7" w:tplc="04090019" w:tentative="1">
+      <w:start w:val="1"/>
+      <w:numFmt w:val="lowerLetter"/>
+      <w:lvlText w:val="%8."/>
+      <w:lvlJc w:val="left"/>
+      <w:pPr>
+        <w:ind w:left="5760" w:hanging="360"/>
+      </w:pPr>
+    </w:lvl>
+    <w:lvl w:ilvl="8" w:tplc="0409001B" w:tentative="1">
+      <w:start w:val="1"/>
+      <w:numFmt w:val="lowerRoman"/>
+      <w:lvlText w:val="%9."/>
+      <w:lvlJc w:val="right"/>
+      <w:pPr>
+        <w:ind w:left="6480" w:hanging="180"/>
+      </w:pPr>
+    </w:lvl>
+  </w:abstractNum>
+  <w:abstractNum w:abstractNumId="1" w15:restartNumberingAfterBreak="0">
     <w:nsid w:val="0541515E"/>
     <w:multiLevelType w:val="hybridMultilevel"/>
     <w:tmpl w:val="836AEB86"/>
@@ -692,8 +1455,195 @@
       </w:rPr>
     </w:lvl>
   </w:abstractNum>
+  <w:abstractNum w:abstractNumId="2" w15:restartNumberingAfterBreak="0">
+    <w:nsid w:val="62A8205D"/>
+    <w:multiLevelType w:val="hybridMultilevel"/>
+    <w:tmpl w:val="5A9EF494"/>
+    <w:lvl w:ilvl="0" w:tplc="0409000F">
+      <w:start w:val="1"/>
+      <w:numFmt w:val="decimal"/>
+      <w:lvlText w:val="%1."/>
+      <w:lvlJc w:val="left"/>
+      <w:pPr>
+        <w:ind w:left="720" w:hanging="360"/>
+      </w:pPr>
+      <w:rPr>
+        <w:rFonts w:hint="default"/>
+      </w:rPr>
+    </w:lvl>
+    <w:lvl w:ilvl="1" w:tplc="04090019" w:tentative="1">
+      <w:start w:val="1"/>
+      <w:numFmt w:val="lowerLetter"/>
+      <w:lvlText w:val="%2."/>
+      <w:lvlJc w:val="left"/>
+      <w:pPr>
+        <w:ind w:left="1440" w:hanging="360"/>
+      </w:pPr>
+    </w:lvl>
+    <w:lvl w:ilvl="2" w:tplc="0409001B" w:tentative="1">
+      <w:start w:val="1"/>
+      <w:numFmt w:val="lowerRoman"/>
+      <w:lvlText w:val="%3."/>
+      <w:lvlJc w:val="right"/>
+      <w:pPr>
+        <w:ind w:left="2160" w:hanging="180"/>
+      </w:pPr>
+    </w:lvl>
+    <w:lvl w:ilvl="3" w:tplc="0409000F" w:tentative="1">
+      <w:start w:val="1"/>
+      <w:numFmt w:val="decimal"/>
+      <w:lvlText w:val="%4."/>
+      <w:lvlJc w:val="left"/>
+      <w:pPr>
+        <w:ind w:left="2880" w:hanging="360"/>
+      </w:pPr>
+    </w:lvl>
+    <w:lvl w:ilvl="4" w:tplc="04090019" w:tentative="1">
+      <w:start w:val="1"/>
+      <w:numFmt w:val="lowerLetter"/>
+      <w:lvlText w:val="%5."/>
+      <w:lvlJc w:val="left"/>
+      <w:pPr>
+        <w:ind w:left="3600" w:hanging="360"/>
+      </w:pPr>
+    </w:lvl>
+    <w:lvl w:ilvl="5" w:tplc="0409001B" w:tentative="1">
+      <w:start w:val="1"/>
+      <w:numFmt w:val="lowerRoman"/>
+      <w:lvlText w:val="%6."/>
+      <w:lvlJc w:val="right"/>
+      <w:pPr>
+        <w:ind w:left="4320" w:hanging="180"/>
+      </w:pPr>
+    </w:lvl>
+    <w:lvl w:ilvl="6" w:tplc="0409000F" w:tentative="1">
+      <w:start w:val="1"/>
+      <w:numFmt w:val="decimal"/>
+      <w:lvlText w:val="%7."/>
+      <w:lvlJc w:val="left"/>
+      <w:pPr>
+        <w:ind w:left="5040" w:hanging="360"/>
+      </w:pPr>
+    </w:lvl>
+    <w:lvl w:ilvl="7" w:tplc="04090019" w:tentative="1">
+      <w:start w:val="1"/>
+      <w:numFmt w:val="lowerLetter"/>
+      <w:lvlText w:val="%8."/>
+      <w:lvlJc w:val="left"/>
+      <w:pPr>
+        <w:ind w:left="5760" w:hanging="360"/>
+      </w:pPr>
+    </w:lvl>
+    <w:lvl w:ilvl="8" w:tplc="0409001B" w:tentative="1">
+      <w:start w:val="1"/>
+      <w:numFmt w:val="lowerRoman"/>
+      <w:lvlText w:val="%9."/>
+      <w:lvlJc w:val="right"/>
+      <w:pPr>
+        <w:ind w:left="6480" w:hanging="180"/>
+      </w:pPr>
+    </w:lvl>
+  </w:abstractNum>
+  <w:abstractNum w:abstractNumId="3" w15:restartNumberingAfterBreak="0">
+    <w:nsid w:val="640A1590"/>
+    <w:multiLevelType w:val="hybridMultilevel"/>
+    <w:tmpl w:val="CD04A8E0"/>
+    <w:lvl w:ilvl="0" w:tplc="0409000F">
+      <w:start w:val="1"/>
+      <w:numFmt w:val="decimal"/>
+      <w:lvlText w:val="%1."/>
+      <w:lvlJc w:val="left"/>
+      <w:pPr>
+        <w:ind w:left="720" w:hanging="360"/>
+      </w:pPr>
+      <w:rPr>
+        <w:rFonts w:hint="default"/>
+      </w:rPr>
+    </w:lvl>
+    <w:lvl w:ilvl="1" w:tplc="04090019" w:tentative="1">
+      <w:start w:val="1"/>
+      <w:numFmt w:val="lowerLetter"/>
+      <w:lvlText w:val="%2."/>
+      <w:lvlJc w:val="left"/>
+      <w:pPr>
+        <w:ind w:left="1440" w:hanging="360"/>
+      </w:pPr>
+    </w:lvl>
+    <w:lvl w:ilvl="2" w:tplc="0409001B" w:tentative="1">
+      <w:start w:val="1"/>
+      <w:numFmt w:val="lowerRoman"/>
+      <w:lvlText w:val="%3."/>
+      <w:lvlJc w:val="right"/>
+      <w:pPr>
+        <w:ind w:left="2160" w:hanging="180"/>
+      </w:pPr>
+    </w:lvl>
+    <w:lvl w:ilvl="3" w:tplc="0409000F" w:tentative="1">
+      <w:start w:val="1"/>
+      <w:numFmt w:val="decimal"/>
+      <w:lvlText w:val="%4."/>
+      <w:lvlJc w:val="left"/>
+      <w:pPr>
+        <w:ind w:left="2880" w:hanging="360"/>
+      </w:pPr>
+    </w:lvl>
+    <w:lvl w:ilvl="4" w:tplc="04090019" w:tentative="1">
+      <w:start w:val="1"/>
+      <w:numFmt w:val="lowerLetter"/>
+      <w:lvlText w:val="%5."/>
+      <w:lvlJc w:val="left"/>
+      <w:pPr>
+        <w:ind w:left="3600" w:hanging="360"/>
+      </w:pPr>
+    </w:lvl>
+    <w:lvl w:ilvl="5" w:tplc="0409001B" w:tentative="1">
+      <w:start w:val="1"/>
+      <w:numFmt w:val="lowerRoman"/>
+      <w:lvlText w:val="%6."/>
+      <w:lvlJc w:val="right"/>
+      <w:pPr>
+        <w:ind w:left="4320" w:hanging="180"/>
+      </w:pPr>
+    </w:lvl>
+    <w:lvl w:ilvl="6" w:tplc="0409000F" w:tentative="1">
+      <w:start w:val="1"/>
+      <w:numFmt w:val="decimal"/>
+      <w:lvlText w:val="%7."/>
+      <w:lvlJc w:val="left"/>
+      <w:pPr>
+        <w:ind w:left="5040" w:hanging="360"/>
+      </w:pPr>
+    </w:lvl>
+    <w:lvl w:ilvl="7" w:tplc="04090019" w:tentative="1">
+      <w:start w:val="1"/>
+      <w:numFmt w:val="lowerLetter"/>
+      <w:lvlText w:val="%8."/>
+      <w:lvlJc w:val="left"/>
+      <w:pPr>
+        <w:ind w:left="5760" w:hanging="360"/>
+      </w:pPr>
+    </w:lvl>
+    <w:lvl w:ilvl="8" w:tplc="0409001B" w:tentative="1">
+      <w:start w:val="1"/>
+      <w:numFmt w:val="lowerRoman"/>
+      <w:lvlText w:val="%9."/>
+      <w:lvlJc w:val="right"/>
+      <w:pPr>
+        <w:ind w:left="6480" w:hanging="180"/>
+      </w:pPr>
+    </w:lvl>
+  </w:abstractNum>
   <w:num w:numId="1">
+    <w:abstractNumId w:val="1"/>
+  </w:num>
+  <w:num w:numId="2">
     <w:abstractNumId w:val="0"/>
+  </w:num>
+  <w:num w:numId="3">
+    <w:abstractNumId w:val="3"/>
+  </w:num>
+  <w:num w:numId="4">
+    <w:abstractNumId w:val="2"/>
   </w:num>
 </w:numbering>
 </file>

--- a/Entry text.docx
+++ b/Entry text.docx
@@ -97,15 +97,7 @@
           <w:b/>
           <w:bCs/>
         </w:rPr>
-        <w:t>600_</w:t>
-      </w:r>
-      <w:r>
-        <w:rPr>
-          <w:rFonts w:ascii="Times New Roman" w:eastAsia="Times New Roman" w:hAnsi="Times New Roman" w:cs="Times New Roman"/>
-          <w:b/>
-          <w:bCs/>
-        </w:rPr>
-        <w:t>0090</w:t>
+        <w:t>600_0090</w:t>
       </w:r>
     </w:p>
     <w:p>
@@ -1041,6 +1033,47 @@
           <w:rFonts w:ascii="Times New Roman" w:eastAsia="Times New Roman" w:hAnsi="Times New Roman" w:cs="Times New Roman"/>
         </w:rPr>
         <w:t>600_9288</w:t>
+      </w:r>
+    </w:p>
+    <w:p>
+      <w:pPr>
+        <w:rPr>
+          <w:rFonts w:ascii="Times New Roman" w:eastAsia="Times New Roman" w:hAnsi="Times New Roman" w:cs="Times New Roman"/>
+        </w:rPr>
+      </w:pPr>
+    </w:p>
+    <w:p>
+      <w:pPr>
+        <w:rPr>
+          <w:rFonts w:ascii="Times New Roman" w:eastAsia="Times New Roman" w:hAnsi="Times New Roman" w:cs="Times New Roman"/>
+        </w:rPr>
+      </w:pPr>
+    </w:p>
+    <w:p>
+      <w:pPr>
+        <w:rPr>
+          <w:rFonts w:ascii="Times New Roman" w:eastAsia="Times New Roman" w:hAnsi="Times New Roman" w:cs="Times New Roman"/>
+        </w:rPr>
+      </w:pPr>
+      <w:r>
+        <w:rPr>
+          <w:rFonts w:ascii="Times New Roman" w:eastAsia="Times New Roman" w:hAnsi="Times New Roman" w:cs="Times New Roman"/>
+        </w:rPr>
+        <w:t xml:space="preserve">A majority conservative Supreme Court. Climate change. Voting rights under attack. Fascism in the USA! Are you freaking out yet? Are you Fine </w:t>
+      </w:r>
+      <w:proofErr w:type="gramStart"/>
+      <w:r>
+        <w:rPr>
+          <w:rFonts w:ascii="Times New Roman" w:eastAsia="Times New Roman" w:hAnsi="Times New Roman" w:cs="Times New Roman"/>
+        </w:rPr>
+        <w:t>With</w:t>
+      </w:r>
+      <w:proofErr w:type="gramEnd"/>
+      <w:r>
+        <w:rPr>
+          <w:rFonts w:ascii="Times New Roman" w:eastAsia="Times New Roman" w:hAnsi="Times New Roman" w:cs="Times New Roman"/>
+        </w:rPr>
+        <w:t xml:space="preserve"> This?</w:t>
       </w:r>
     </w:p>
     <w:p>
